--- a/Srikara_M M_Resume_B1.docx
+++ b/Srikara_M M_Resume_B1.docx
@@ -746,20 +746,8 @@
           <w:sz w:val="24"/>
           <w:szCs w:val="24"/>
         </w:rPr>
-        <w:t>Agile/</w:t>
-      </w:r>
-      <w:proofErr w:type="gramStart"/>
-      <w:r>
-        <w:rPr>
-          <w:rFonts w:ascii="Calibri" w:eastAsia="Calibri" w:hAnsi="Calibri" w:cs="Calibri"/>
-          <w:b/>
-          <w:bCs/>
-          <w:sz w:val="24"/>
-          <w:szCs w:val="24"/>
-        </w:rPr>
-        <w:t>Scrum :</w:t>
-      </w:r>
-      <w:proofErr w:type="gramEnd"/>
+        <w:t>Agile/Scrum :</w:t>
+      </w:r>
       <w:r>
         <w:rPr>
           <w:rFonts w:ascii="Calibri" w:eastAsia="Calibri" w:hAnsi="Calibri" w:cs="Calibri"/>
@@ -793,7 +781,6 @@
           <w:szCs w:val="24"/>
         </w:rPr>
       </w:pPr>
-      <w:proofErr w:type="gramStart"/>
       <w:r>
         <w:rPr>
           <w:rFonts w:ascii="Calibri" w:eastAsia="Calibri" w:hAnsi="Calibri" w:cs="Calibri"/>
@@ -812,18 +799,7 @@
           <w:sz w:val="24"/>
           <w:szCs w:val="24"/>
         </w:rPr>
-        <w:t>end :</w:t>
-      </w:r>
-      <w:proofErr w:type="gramEnd"/>
-      <w:r>
-        <w:rPr>
-          <w:rFonts w:ascii="Calibri" w:eastAsia="Calibri" w:hAnsi="Calibri" w:cs="Calibri"/>
-          <w:b/>
-          <w:bCs/>
-          <w:sz w:val="24"/>
-          <w:szCs w:val="24"/>
-        </w:rPr>
-        <w:t xml:space="preserve"> </w:t>
+        <w:t xml:space="preserve">end : </w:t>
       </w:r>
       <w:r>
         <w:rPr>
@@ -858,7 +834,6 @@
           <w:szCs w:val="24"/>
         </w:rPr>
       </w:pPr>
-      <w:proofErr w:type="gramStart"/>
       <w:r>
         <w:rPr>
           <w:rFonts w:ascii="Calibri" w:eastAsia="Calibri" w:hAnsi="Calibri" w:cs="Calibri"/>
@@ -867,18 +842,7 @@
           <w:sz w:val="24"/>
           <w:szCs w:val="24"/>
         </w:rPr>
-        <w:t>Backend :</w:t>
-      </w:r>
-      <w:proofErr w:type="gramEnd"/>
-      <w:r>
-        <w:rPr>
-          <w:rFonts w:ascii="Calibri" w:eastAsia="Calibri" w:hAnsi="Calibri" w:cs="Calibri"/>
-          <w:b/>
-          <w:bCs/>
-          <w:sz w:val="24"/>
-          <w:szCs w:val="24"/>
-        </w:rPr>
-        <w:t xml:space="preserve"> </w:t>
+        <w:t xml:space="preserve">Backend : </w:t>
       </w:r>
       <w:r>
         <w:rPr>
@@ -973,29 +937,7 @@
           <w:sz w:val="24"/>
           <w:szCs w:val="24"/>
         </w:rPr>
-        <w:t xml:space="preserve">Version Control &amp; </w:t>
-      </w:r>
-      <w:proofErr w:type="gramStart"/>
-      <w:r>
-        <w:rPr>
-          <w:rFonts w:ascii="Calibri" w:eastAsia="Calibri" w:hAnsi="Calibri" w:cs="Calibri"/>
-          <w:b/>
-          <w:bCs/>
-          <w:sz w:val="24"/>
-          <w:szCs w:val="24"/>
-        </w:rPr>
-        <w:t>Deployment :</w:t>
-      </w:r>
-      <w:proofErr w:type="gramEnd"/>
-      <w:r>
-        <w:rPr>
-          <w:rFonts w:ascii="Calibri" w:eastAsia="Calibri" w:hAnsi="Calibri" w:cs="Calibri"/>
-          <w:b/>
-          <w:bCs/>
-          <w:sz w:val="24"/>
-          <w:szCs w:val="24"/>
-        </w:rPr>
-        <w:t xml:space="preserve"> </w:t>
+        <w:t xml:space="preserve">Version Control &amp; Deployment : </w:t>
       </w:r>
       <w:r>
         <w:rPr>
@@ -1030,7 +972,6 @@
           <w:szCs w:val="24"/>
         </w:rPr>
       </w:pPr>
-      <w:proofErr w:type="gramStart"/>
       <w:r>
         <w:rPr>
           <w:rFonts w:ascii="Calibri" w:eastAsia="Calibri" w:hAnsi="Calibri" w:cs="Calibri"/>
@@ -1039,18 +980,7 @@
           <w:sz w:val="24"/>
           <w:szCs w:val="24"/>
         </w:rPr>
-        <w:t>Documentation :</w:t>
-      </w:r>
-      <w:proofErr w:type="gramEnd"/>
-      <w:r>
-        <w:rPr>
-          <w:rFonts w:ascii="Calibri" w:eastAsia="Calibri" w:hAnsi="Calibri" w:cs="Calibri"/>
-          <w:b/>
-          <w:bCs/>
-          <w:sz w:val="24"/>
-          <w:szCs w:val="24"/>
-        </w:rPr>
-        <w:t xml:space="preserve"> </w:t>
+        <w:t xml:space="preserve">Documentation : </w:t>
       </w:r>
       <w:r>
         <w:rPr>
@@ -1388,7 +1318,6 @@
         </w:rPr>
       </w:pPr>
       <w:proofErr w:type="spellStart"/>
-      <w:proofErr w:type="gramStart"/>
       <w:r>
         <w:rPr>
           <w:rFonts w:ascii="Calibri" w:eastAsia="Calibri" w:hAnsi="Calibri" w:cs="Calibri"/>
@@ -1410,7 +1339,6 @@
         </w:rPr>
         <w:t xml:space="preserve"> Of Engineering</w:t>
       </w:r>
-      <w:proofErr w:type="gramEnd"/>
       <w:r>
         <w:rPr>
           <w:rFonts w:ascii="Calibri" w:eastAsia="Calibri" w:hAnsi="Calibri" w:cs="Calibri"/>
@@ -1899,31 +1827,7 @@
           <w:sz w:val="24"/>
           <w:szCs w:val="24"/>
         </w:rPr>
-        <w:t>Identifying and fixing bugs in code</w:t>
-      </w:r>
-      <w:r>
-        <w:rPr>
-          <w:rFonts w:ascii="Calibri" w:eastAsia="Calibri" w:hAnsi="Calibri" w:cs="Calibri"/>
-          <w:sz w:val="24"/>
-          <w:szCs w:val="24"/>
-        </w:rPr>
-        <w:t xml:space="preserve"> through debugging technique</w:t>
-      </w:r>
-      <w:r>
-        <w:rPr>
-          <w:rFonts w:ascii="Calibri" w:eastAsia="Calibri" w:hAnsi="Calibri" w:cs="Calibri"/>
-          <w:sz w:val="24"/>
-          <w:szCs w:val="24"/>
-        </w:rPr>
-        <w:t>s</w:t>
-      </w:r>
-      <w:r>
-        <w:rPr>
-          <w:rFonts w:ascii="Calibri" w:eastAsia="Calibri" w:hAnsi="Calibri" w:cs="Calibri"/>
-          <w:sz w:val="24"/>
-          <w:szCs w:val="24"/>
-        </w:rPr>
-        <w:t>.</w:t>
+        <w:t>identifying and fixing bugs in code through debugging techniques.</w:t>
       </w:r>
     </w:p>
     <w:p>
@@ -1948,36 +1852,17 @@
           <w:sz w:val="24"/>
           <w:szCs w:val="24"/>
         </w:rPr>
-        <w:t xml:space="preserve">Designed and </w:t>
-      </w:r>
-      <w:proofErr w:type="gramStart"/>
-      <w:r>
-        <w:rPr>
-          <w:rFonts w:ascii="Calibri" w:eastAsia="Calibri" w:hAnsi="Calibri" w:cs="Calibri"/>
-          <w:sz w:val="24"/>
-          <w:szCs w:val="24"/>
-        </w:rPr>
-        <w:t>Developed</w:t>
-      </w:r>
-      <w:proofErr w:type="gramEnd"/>
-      <w:r>
-        <w:rPr>
-          <w:rFonts w:ascii="Calibri" w:eastAsia="Calibri" w:hAnsi="Calibri" w:cs="Calibri"/>
-          <w:sz w:val="24"/>
-          <w:szCs w:val="24"/>
-        </w:rPr>
-        <w:t xml:space="preserve"> using design patterns and provided solutions </w:t>
-      </w:r>
-      <w:r>
-        <w:rPr>
-          <w:rFonts w:ascii="Calibri" w:eastAsia="Calibri" w:hAnsi="Calibri" w:cs="Calibri"/>
-          <w:sz w:val="24"/>
-          <w:szCs w:val="24"/>
-        </w:rPr>
-        <w:t>on Object Oriented design Concepts.</w:t>
-      </w:r>
-    </w:p>
-    <w:p/>
+        <w:t>Designed and Developed using design patterns and provided solutions on Object Oriented des</w:t>
+      </w:r>
+      <w:r>
+        <w:rPr>
+          <w:rFonts w:ascii="Calibri" w:eastAsia="Calibri" w:hAnsi="Calibri" w:cs="Calibri"/>
+          <w:sz w:val="24"/>
+          <w:szCs w:val="24"/>
+        </w:rPr>
+        <w:t>ign concepts.</w:t>
+      </w:r>
+    </w:p>
     <w:p>
       <w:pPr>
         <w:pStyle w:val="Heading2"/>
@@ -2438,7 +2323,6 @@
         </w:rPr>
         <w:t xml:space="preserve"> and </w:t>
       </w:r>
-      <w:proofErr w:type="gramStart"/>
       <w:r>
         <w:rPr>
           <w:rFonts w:asciiTheme="majorHAnsi" w:hAnsiTheme="majorHAnsi" w:cstheme="majorHAnsi"/>
@@ -2447,7 +2331,6 @@
         </w:rPr>
         <w:t>fine</w:t>
       </w:r>
-      <w:proofErr w:type="gramEnd"/>
     </w:p>
     <w:p>
       <w:pPr>
@@ -4282,6 +4165,23 @@
 </file>
 
 <file path=customXml/item1.xml><?xml version="1.0" encoding="utf-8"?>
+<p:properties xmlns:p="http://schemas.microsoft.com/office/2006/metadata/properties" xmlns:xsi="http://www.w3.org/2001/XMLSchema-instance" xmlns:pc="http://schemas.microsoft.com/office/infopath/2007/PartnerControls">
+  <documentManagement>
+    <_activity xmlns="ac6a2fe7-4443-4d9c-b2c4-bc26c4df49a3" xsi:nil="true"/>
+  </documentManagement>
+</p:properties>
+</file>
+
+<file path=customXml/item2.xml><?xml version="1.0" encoding="utf-8"?>
+<?mso-contentType ?>
+<FormTemplates xmlns="http://schemas.microsoft.com/sharepoint/v3/contenttype/forms">
+  <Display>DocumentLibraryForm</Display>
+  <Edit>DocumentLibraryForm</Edit>
+  <New>DocumentLibraryForm</New>
+</FormTemplates>
+</file>
+
+<file path=customXml/item3.xml><?xml version="1.0" encoding="utf-8"?>
 <ct:contentTypeSchema xmlns:ct="http://schemas.microsoft.com/office/2006/metadata/contentType" xmlns:ma="http://schemas.microsoft.com/office/2006/metadata/properties/metaAttributes" ct:_="" ma:_="" ma:contentTypeName="Document" ma:contentTypeID="0x010100BA8045009FDE5E48997AF55C43564C32" ma:contentTypeVersion="16" ma:contentTypeDescription="Create a new document." ma:contentTypeScope="" ma:versionID="d59d23a168bc7bce1cf86bf8c01b63c2">
   <xsd:schema xmlns:xsd="http://www.w3.org/2001/XMLSchema" xmlns:xs="http://www.w3.org/2001/XMLSchema" xmlns:p="http://schemas.microsoft.com/office/2006/metadata/properties" xmlns:ns3="ac6a2fe7-4443-4d9c-b2c4-bc26c4df49a3" xmlns:ns4="c08d44b4-8d05-445d-80ec-1195a81eabe0" targetNamespace="http://schemas.microsoft.com/office/2006/metadata/properties" ma:root="true" ma:fieldsID="f8f015850681435c3b64e6ae37d65f52" ns3:_="" ns4:_="">
     <xsd:import namespace="ac6a2fe7-4443-4d9c-b2c4-bc26c4df49a3"/>
@@ -4520,24 +4420,25 @@
 </ct:contentTypeSchema>
 </file>
 
-<file path=customXml/item2.xml><?xml version="1.0" encoding="utf-8"?>
-<?mso-contentType ?>
-<FormTemplates xmlns="http://schemas.microsoft.com/sharepoint/v3/contenttype/forms">
-  <Display>DocumentLibraryForm</Display>
-  <Edit>DocumentLibraryForm</Edit>
-  <New>DocumentLibraryForm</New>
-</FormTemplates>
+<file path=customXml/itemProps1.xml><?xml version="1.0" encoding="utf-8"?>
+<ds:datastoreItem xmlns:ds="http://schemas.openxmlformats.org/officeDocument/2006/customXml" ds:itemID="{446D053D-943E-4C97-AED2-6A79974977C6}">
+  <ds:schemaRefs>
+    <ds:schemaRef ds:uri="http://schemas.microsoft.com/office/2006/metadata/properties"/>
+    <ds:schemaRef ds:uri="http://schemas.microsoft.com/office/infopath/2007/PartnerControls"/>
+    <ds:schemaRef ds:uri="ac6a2fe7-4443-4d9c-b2c4-bc26c4df49a3"/>
+  </ds:schemaRefs>
+</ds:datastoreItem>
 </file>
 
-<file path=customXml/item3.xml><?xml version="1.0" encoding="utf-8"?>
-<p:properties xmlns:p="http://schemas.microsoft.com/office/2006/metadata/properties" xmlns:xsi="http://www.w3.org/2001/XMLSchema-instance" xmlns:pc="http://schemas.microsoft.com/office/infopath/2007/PartnerControls">
-  <documentManagement>
-    <_activity xmlns="ac6a2fe7-4443-4d9c-b2c4-bc26c4df49a3" xsi:nil="true"/>
-  </documentManagement>
-</p:properties>
+<file path=customXml/itemProps2.xml><?xml version="1.0" encoding="utf-8"?>
+<ds:datastoreItem xmlns:ds="http://schemas.openxmlformats.org/officeDocument/2006/customXml" ds:itemID="{9268F75B-1B8B-4C97-8920-62F410E5414C}">
+  <ds:schemaRefs>
+    <ds:schemaRef ds:uri="http://schemas.microsoft.com/sharepoint/v3/contenttype/forms"/>
+  </ds:schemaRefs>
+</ds:datastoreItem>
 </file>
 
-<file path=customXml/itemProps1.xml><?xml version="1.0" encoding="utf-8"?>
+<file path=customXml/itemProps3.xml><?xml version="1.0" encoding="utf-8"?>
 <ds:datastoreItem xmlns:ds="http://schemas.openxmlformats.org/officeDocument/2006/customXml" ds:itemID="{D6DD935A-CA9D-44EC-B884-26F818F3AD23}">
   <ds:schemaRefs>
     <ds:schemaRef ds:uri="http://schemas.microsoft.com/office/2006/metadata/contentType"/>
@@ -4554,29 +4455,4 @@
     <ds:schemaRef ds:uri="http://schemas.microsoft.com/internal/obd"/>
   </ds:schemaRefs>
 </ds:datastoreItem>
-</file>
-
-<file path=customXml/itemProps2.xml><?xml version="1.0" encoding="utf-8"?>
-<ds:datastoreItem xmlns:ds="http://schemas.openxmlformats.org/officeDocument/2006/customXml" ds:itemID="{9268F75B-1B8B-4C97-8920-62F410E5414C}">
-  <ds:schemaRefs>
-    <ds:schemaRef ds:uri="http://schemas.microsoft.com/sharepoint/v3/contenttype/forms"/>
-  </ds:schemaRefs>
-</ds:datastoreItem>
-</file>
-
-<file path=customXml/itemProps3.xml><?xml version="1.0" encoding="utf-8"?>
-<ds:datastoreItem xmlns:ds="http://schemas.openxmlformats.org/officeDocument/2006/customXml" ds:itemID="{446D053D-943E-4C97-AED2-6A79974977C6}">
-  <ds:schemaRefs>
-    <ds:schemaRef ds:uri="http://purl.org/dc/dcmitype/"/>
-    <ds:schemaRef ds:uri="http://purl.org/dc/elements/1.1/"/>
-    <ds:schemaRef ds:uri="http://www.w3.org/XML/1998/namespace"/>
-    <ds:schemaRef ds:uri="http://schemas.microsoft.com/office/2006/metadata/properties"/>
-    <ds:schemaRef ds:uri="http://schemas.openxmlformats.org/package/2006/metadata/core-properties"/>
-    <ds:schemaRef ds:uri="http://schemas.microsoft.com/office/2006/documentManagement/types"/>
-    <ds:schemaRef ds:uri="http://purl.org/dc/terms/"/>
-    <ds:schemaRef ds:uri="http://schemas.microsoft.com/office/infopath/2007/PartnerControls"/>
-    <ds:schemaRef ds:uri="c08d44b4-8d05-445d-80ec-1195a81eabe0"/>
-    <ds:schemaRef ds:uri="ac6a2fe7-4443-4d9c-b2c4-bc26c4df49a3"/>
-  </ds:schemaRefs>
-</ds:datastoreItem>
 </file>